--- a/game_reviews/translations/lucky-halloween (Version 1).docx
+++ b/game_reviews/translations/lucky-halloween (Version 1).docx
@@ -7,7 +7,7 @@
         <w:pStyle w:val="Heading1"/>
       </w:pPr>
       <w:r>
-        <w:t>Play Lucky Halloween Free: Review of Red Tiger Game</w:t>
+        <w:t>Play Lucky Halloween Slot and Win Big for Free!</w:t>
       </w:r>
     </w:p>
     <w:p>
@@ -260,7 +260,7 @@
       </w:pPr>
       <w:r/>
       <w:r>
-        <w:t>Entertaining Halloween theme</w:t>
+        <w:t>Spooky Halloween theme</w:t>
       </w:r>
     </w:p>
     <w:p>
@@ -271,7 +271,7 @@
       </w:pPr>
       <w:r/>
       <w:r>
-        <w:t>20 paylines for winning combinations</w:t>
+        <w:t>Variety of special features</w:t>
       </w:r>
     </w:p>
     <w:p>
@@ -282,7 +282,7 @@
       </w:pPr>
       <w:r/>
       <w:r>
-        <w:t>Special features like wilds and multipliers</w:t>
+        <w:t>Engaging gameplay</w:t>
       </w:r>
     </w:p>
     <w:p>
@@ -293,7 +293,7 @@
       </w:pPr>
       <w:r/>
       <w:r>
-        <w:t>Eerie sound effects adding to the spooky atmosphere</w:t>
+        <w:t>Opportunities to win big</w:t>
       </w:r>
     </w:p>
     <w:p>
@@ -312,7 +312,7 @@
       </w:pPr>
       <w:r/>
       <w:r>
-        <w:t>May not be suitable for those who are easily frightened</w:t>
+        <w:t>May not be suitable for those easily frightened</w:t>
       </w:r>
     </w:p>
     <w:p>
@@ -323,7 +323,7 @@
       </w:pPr>
       <w:r/>
       <w:r>
-        <w:t>No progressive jackpots</w:t>
+        <w:t>Limited betting range</w:t>
       </w:r>
     </w:p>
     <w:p>
@@ -332,7 +332,7 @@
         <w:rPr>
           <w:b/>
         </w:rPr>
-        <w:t>Play Lucky Halloween Free: Review of Red Tiger Game</w:t>
+        <w:t>Play Lucky Halloween Slot and Win Big for Free!</w:t>
       </w:r>
     </w:p>
     <w:p>
@@ -341,7 +341,7 @@
         <w:rPr>
           <w:i/>
         </w:rPr>
-        <w:t>Spooky Lucky Halloween slot game from Red Tiger. Review includes gameplay, special features, symbols, and sound effects. Play Lucky Halloween free or for real money.</w:t>
+        <w:t>Play Lucky Halloween slot game for free and enjoy the spooky Halloween theme and chances to win big.</w:t>
       </w:r>
     </w:p>
     <w:sectPr>
